--- a/Badanie stanu techniki - patenty.docx
+++ b/Badanie stanu techniki - patenty.docx
@@ -621,401 +621,31 @@
           <w:szCs w:val="24"/>
         </w:rPr>
       </w:pPr>
-      <w:proofErr w:type="spellStart"/>
       <w:r>
         <w:rPr>
           <w:rFonts w:ascii="Times New Roman" w:hAnsi="Times New Roman" w:cs="Times New Roman"/>
           <w:sz w:val="24"/>
           <w:szCs w:val="24"/>
-        </w:rPr>
-        <w:t>Patch</w:t>
-      </w:r>
-      <w:proofErr w:type="spellEnd"/>
+          <w:lang w:val="en-US"/>
+        </w:rPr>
+        <w:t>Patch sensor, Temperature patch sensor, Bioimpedance patch sensor, Moisture patch sensor, Movement patch sensor, Patch sensor sticking, Bandage sensor, Temperature bandage sensor, Bioimpedance bandage sensor, Moisture bandage sensor, Movement bandage sensor, Bandage sensor sticking</w:t>
+      </w:r>
       <w:r>
         <w:rPr>
           <w:rFonts w:ascii="Times New Roman" w:hAnsi="Times New Roman" w:cs="Times New Roman"/>
           <w:sz w:val="24"/>
           <w:szCs w:val="24"/>
-        </w:rPr>
-        <w:t xml:space="preserve"> sensor, </w:t>
-      </w:r>
-      <w:proofErr w:type="spellStart"/>
+          <w:lang w:val="en-US"/>
+        </w:rPr>
+        <w:t xml:space="preserve">. </w:t>
+      </w:r>
       <w:r>
         <w:rPr>
           <w:rFonts w:ascii="Times New Roman" w:hAnsi="Times New Roman" w:cs="Times New Roman"/>
           <w:sz w:val="24"/>
           <w:szCs w:val="24"/>
         </w:rPr>
-        <w:t>Temperature</w:t>
-      </w:r>
-      <w:proofErr w:type="spellEnd"/>
-      <w:r>
-        <w:rPr>
-          <w:rFonts w:ascii="Times New Roman" w:hAnsi="Times New Roman" w:cs="Times New Roman"/>
-          <w:sz w:val="24"/>
-          <w:szCs w:val="24"/>
-        </w:rPr>
-        <w:t xml:space="preserve"> </w:t>
-      </w:r>
-      <w:proofErr w:type="spellStart"/>
-      <w:r>
-        <w:rPr>
-          <w:rFonts w:ascii="Times New Roman" w:hAnsi="Times New Roman" w:cs="Times New Roman"/>
-          <w:sz w:val="24"/>
-          <w:szCs w:val="24"/>
-        </w:rPr>
-        <w:t>patch</w:t>
-      </w:r>
-      <w:proofErr w:type="spellEnd"/>
-      <w:r>
-        <w:rPr>
-          <w:rFonts w:ascii="Times New Roman" w:hAnsi="Times New Roman" w:cs="Times New Roman"/>
-          <w:sz w:val="24"/>
-          <w:szCs w:val="24"/>
-        </w:rPr>
-        <w:t xml:space="preserve"> sensor, </w:t>
-      </w:r>
-      <w:proofErr w:type="spellStart"/>
-      <w:r>
-        <w:rPr>
-          <w:rFonts w:ascii="Times New Roman" w:hAnsi="Times New Roman" w:cs="Times New Roman"/>
-          <w:sz w:val="24"/>
-          <w:szCs w:val="24"/>
-        </w:rPr>
-        <w:t>Bioimpedance</w:t>
-      </w:r>
-      <w:proofErr w:type="spellEnd"/>
-      <w:r>
-        <w:rPr>
-          <w:rFonts w:ascii="Times New Roman" w:hAnsi="Times New Roman" w:cs="Times New Roman"/>
-          <w:sz w:val="24"/>
-          <w:szCs w:val="24"/>
-        </w:rPr>
-        <w:t xml:space="preserve"> </w:t>
-      </w:r>
-      <w:proofErr w:type="spellStart"/>
-      <w:r>
-        <w:rPr>
-          <w:rFonts w:ascii="Times New Roman" w:hAnsi="Times New Roman" w:cs="Times New Roman"/>
-          <w:sz w:val="24"/>
-          <w:szCs w:val="24"/>
-        </w:rPr>
-        <w:t>patch</w:t>
-      </w:r>
-      <w:proofErr w:type="spellEnd"/>
-      <w:r>
-        <w:rPr>
-          <w:rFonts w:ascii="Times New Roman" w:hAnsi="Times New Roman" w:cs="Times New Roman"/>
-          <w:sz w:val="24"/>
-          <w:szCs w:val="24"/>
-        </w:rPr>
-        <w:t xml:space="preserve"> sensor, </w:t>
-      </w:r>
-      <w:proofErr w:type="spellStart"/>
-      <w:r>
-        <w:rPr>
-          <w:rFonts w:ascii="Times New Roman" w:hAnsi="Times New Roman" w:cs="Times New Roman"/>
-          <w:sz w:val="24"/>
-          <w:szCs w:val="24"/>
-        </w:rPr>
-        <w:t>Moisture</w:t>
-      </w:r>
-      <w:proofErr w:type="spellEnd"/>
-      <w:r>
-        <w:rPr>
-          <w:rFonts w:ascii="Times New Roman" w:hAnsi="Times New Roman" w:cs="Times New Roman"/>
-          <w:sz w:val="24"/>
-          <w:szCs w:val="24"/>
-        </w:rPr>
-        <w:t xml:space="preserve"> </w:t>
-      </w:r>
-      <w:proofErr w:type="spellStart"/>
-      <w:r>
-        <w:rPr>
-          <w:rFonts w:ascii="Times New Roman" w:hAnsi="Times New Roman" w:cs="Times New Roman"/>
-          <w:sz w:val="24"/>
-          <w:szCs w:val="24"/>
-        </w:rPr>
-        <w:t>patch</w:t>
-      </w:r>
-      <w:proofErr w:type="spellEnd"/>
-      <w:r>
-        <w:rPr>
-          <w:rFonts w:ascii="Times New Roman" w:hAnsi="Times New Roman" w:cs="Times New Roman"/>
-          <w:sz w:val="24"/>
-          <w:szCs w:val="24"/>
-        </w:rPr>
-        <w:t xml:space="preserve"> sensor, </w:t>
-      </w:r>
-      <w:proofErr w:type="spellStart"/>
-      <w:r>
-        <w:rPr>
-          <w:rFonts w:ascii="Times New Roman" w:hAnsi="Times New Roman" w:cs="Times New Roman"/>
-          <w:sz w:val="24"/>
-          <w:szCs w:val="24"/>
-        </w:rPr>
-        <w:t>Movement</w:t>
-      </w:r>
-      <w:proofErr w:type="spellEnd"/>
-      <w:r>
-        <w:rPr>
-          <w:rFonts w:ascii="Times New Roman" w:hAnsi="Times New Roman" w:cs="Times New Roman"/>
-          <w:sz w:val="24"/>
-          <w:szCs w:val="24"/>
-        </w:rPr>
-        <w:t xml:space="preserve"> </w:t>
-      </w:r>
-      <w:proofErr w:type="spellStart"/>
-      <w:r>
-        <w:rPr>
-          <w:rFonts w:ascii="Times New Roman" w:hAnsi="Times New Roman" w:cs="Times New Roman"/>
-          <w:sz w:val="24"/>
-          <w:szCs w:val="24"/>
-        </w:rPr>
-        <w:t>patch</w:t>
-      </w:r>
-      <w:proofErr w:type="spellEnd"/>
-      <w:r>
-        <w:rPr>
-          <w:rFonts w:ascii="Times New Roman" w:hAnsi="Times New Roman" w:cs="Times New Roman"/>
-          <w:sz w:val="24"/>
-          <w:szCs w:val="24"/>
-        </w:rPr>
-        <w:t xml:space="preserve"> sensor, </w:t>
-      </w:r>
-      <w:proofErr w:type="spellStart"/>
-      <w:r>
-        <w:rPr>
-          <w:rFonts w:ascii="Times New Roman" w:hAnsi="Times New Roman" w:cs="Times New Roman"/>
-          <w:sz w:val="24"/>
-          <w:szCs w:val="24"/>
-        </w:rPr>
-        <w:t>Patch</w:t>
-      </w:r>
-      <w:proofErr w:type="spellEnd"/>
-      <w:r>
-        <w:rPr>
-          <w:rFonts w:ascii="Times New Roman" w:hAnsi="Times New Roman" w:cs="Times New Roman"/>
-          <w:sz w:val="24"/>
-          <w:szCs w:val="24"/>
-        </w:rPr>
-        <w:t xml:space="preserve"> sensor </w:t>
-      </w:r>
-      <w:proofErr w:type="spellStart"/>
-      <w:r>
-        <w:rPr>
-          <w:rFonts w:ascii="Times New Roman" w:hAnsi="Times New Roman" w:cs="Times New Roman"/>
-          <w:sz w:val="24"/>
-          <w:szCs w:val="24"/>
-        </w:rPr>
-        <w:t>sticking</w:t>
-      </w:r>
-      <w:proofErr w:type="spellEnd"/>
-      <w:r>
-        <w:rPr>
-          <w:rFonts w:ascii="Times New Roman" w:hAnsi="Times New Roman" w:cs="Times New Roman"/>
-          <w:sz w:val="24"/>
-          <w:szCs w:val="24"/>
-        </w:rPr>
-        <w:t xml:space="preserve">, </w:t>
-      </w:r>
-      <w:proofErr w:type="spellStart"/>
-      <w:r>
-        <w:rPr>
-          <w:rFonts w:ascii="Times New Roman" w:hAnsi="Times New Roman" w:cs="Times New Roman"/>
-          <w:sz w:val="24"/>
-          <w:szCs w:val="24"/>
-        </w:rPr>
-        <w:t>Bandage</w:t>
-      </w:r>
-      <w:proofErr w:type="spellEnd"/>
-      <w:r>
-        <w:rPr>
-          <w:rFonts w:ascii="Times New Roman" w:hAnsi="Times New Roman" w:cs="Times New Roman"/>
-          <w:sz w:val="24"/>
-          <w:szCs w:val="24"/>
-        </w:rPr>
-        <w:t xml:space="preserve"> sensor, </w:t>
-      </w:r>
-      <w:proofErr w:type="spellStart"/>
-      <w:r>
-        <w:rPr>
-          <w:rFonts w:ascii="Times New Roman" w:hAnsi="Times New Roman" w:cs="Times New Roman"/>
-          <w:sz w:val="24"/>
-          <w:szCs w:val="24"/>
-        </w:rPr>
-        <w:t>Temperature</w:t>
-      </w:r>
-      <w:proofErr w:type="spellEnd"/>
-      <w:r>
-        <w:rPr>
-          <w:rFonts w:ascii="Times New Roman" w:hAnsi="Times New Roman" w:cs="Times New Roman"/>
-          <w:sz w:val="24"/>
-          <w:szCs w:val="24"/>
-        </w:rPr>
-        <w:t xml:space="preserve"> </w:t>
-      </w:r>
-      <w:proofErr w:type="spellStart"/>
-      <w:r>
-        <w:rPr>
-          <w:rFonts w:ascii="Times New Roman" w:hAnsi="Times New Roman" w:cs="Times New Roman"/>
-          <w:sz w:val="24"/>
-          <w:szCs w:val="24"/>
-        </w:rPr>
-        <w:t>bandage</w:t>
-      </w:r>
-      <w:proofErr w:type="spellEnd"/>
-      <w:r>
-        <w:rPr>
-          <w:rFonts w:ascii="Times New Roman" w:hAnsi="Times New Roman" w:cs="Times New Roman"/>
-          <w:sz w:val="24"/>
-          <w:szCs w:val="24"/>
-        </w:rPr>
-        <w:t xml:space="preserve"> sensor, </w:t>
-      </w:r>
-      <w:proofErr w:type="spellStart"/>
-      <w:r>
-        <w:rPr>
-          <w:rFonts w:ascii="Times New Roman" w:hAnsi="Times New Roman" w:cs="Times New Roman"/>
-          <w:sz w:val="24"/>
-          <w:szCs w:val="24"/>
-        </w:rPr>
-        <w:t>Bioimpedance</w:t>
-      </w:r>
-      <w:proofErr w:type="spellEnd"/>
-      <w:r>
-        <w:rPr>
-          <w:rFonts w:ascii="Times New Roman" w:hAnsi="Times New Roman" w:cs="Times New Roman"/>
-          <w:sz w:val="24"/>
-          <w:szCs w:val="24"/>
-        </w:rPr>
-        <w:t xml:space="preserve"> </w:t>
-      </w:r>
-      <w:proofErr w:type="spellStart"/>
-      <w:r>
-        <w:rPr>
-          <w:rFonts w:ascii="Times New Roman" w:hAnsi="Times New Roman" w:cs="Times New Roman"/>
-          <w:sz w:val="24"/>
-          <w:szCs w:val="24"/>
-        </w:rPr>
-        <w:t>bandage</w:t>
-      </w:r>
-      <w:proofErr w:type="spellEnd"/>
-      <w:r>
-        <w:rPr>
-          <w:rFonts w:ascii="Times New Roman" w:hAnsi="Times New Roman" w:cs="Times New Roman"/>
-          <w:sz w:val="24"/>
-          <w:szCs w:val="24"/>
-        </w:rPr>
-        <w:t xml:space="preserve"> sensor, </w:t>
-      </w:r>
-      <w:proofErr w:type="spellStart"/>
-      <w:r>
-        <w:rPr>
-          <w:rFonts w:ascii="Times New Roman" w:hAnsi="Times New Roman" w:cs="Times New Roman"/>
-          <w:sz w:val="24"/>
-          <w:szCs w:val="24"/>
-        </w:rPr>
-        <w:t>Moisture</w:t>
-      </w:r>
-      <w:proofErr w:type="spellEnd"/>
-      <w:r>
-        <w:rPr>
-          <w:rFonts w:ascii="Times New Roman" w:hAnsi="Times New Roman" w:cs="Times New Roman"/>
-          <w:sz w:val="24"/>
-          <w:szCs w:val="24"/>
-        </w:rPr>
-        <w:t xml:space="preserve"> </w:t>
-      </w:r>
-      <w:proofErr w:type="spellStart"/>
-      <w:r>
-        <w:rPr>
-          <w:rFonts w:ascii="Times New Roman" w:hAnsi="Times New Roman" w:cs="Times New Roman"/>
-          <w:sz w:val="24"/>
-          <w:szCs w:val="24"/>
-        </w:rPr>
-        <w:t>bandage</w:t>
-      </w:r>
-      <w:proofErr w:type="spellEnd"/>
-      <w:r>
-        <w:rPr>
-          <w:rFonts w:ascii="Times New Roman" w:hAnsi="Times New Roman" w:cs="Times New Roman"/>
-          <w:sz w:val="24"/>
-          <w:szCs w:val="24"/>
-        </w:rPr>
-        <w:t xml:space="preserve"> sensor, </w:t>
-      </w:r>
-      <w:proofErr w:type="spellStart"/>
-      <w:r>
-        <w:rPr>
-          <w:rFonts w:ascii="Times New Roman" w:hAnsi="Times New Roman" w:cs="Times New Roman"/>
-          <w:sz w:val="24"/>
-          <w:szCs w:val="24"/>
-        </w:rPr>
-        <w:t>Movement</w:t>
-      </w:r>
-      <w:proofErr w:type="spellEnd"/>
-      <w:r>
-        <w:rPr>
-          <w:rFonts w:ascii="Times New Roman" w:hAnsi="Times New Roman" w:cs="Times New Roman"/>
-          <w:sz w:val="24"/>
-          <w:szCs w:val="24"/>
-        </w:rPr>
-        <w:t xml:space="preserve"> </w:t>
-      </w:r>
-      <w:proofErr w:type="spellStart"/>
-      <w:r>
-        <w:rPr>
-          <w:rFonts w:ascii="Times New Roman" w:hAnsi="Times New Roman" w:cs="Times New Roman"/>
-          <w:sz w:val="24"/>
-          <w:szCs w:val="24"/>
-        </w:rPr>
-        <w:t>bandage</w:t>
-      </w:r>
-      <w:proofErr w:type="spellEnd"/>
-      <w:r>
-        <w:rPr>
-          <w:rFonts w:ascii="Times New Roman" w:hAnsi="Times New Roman" w:cs="Times New Roman"/>
-          <w:sz w:val="24"/>
-          <w:szCs w:val="24"/>
-        </w:rPr>
-        <w:t xml:space="preserve"> sensor, </w:t>
-      </w:r>
-      <w:proofErr w:type="spellStart"/>
-      <w:r>
-        <w:rPr>
-          <w:rFonts w:ascii="Times New Roman" w:hAnsi="Times New Roman" w:cs="Times New Roman"/>
-          <w:sz w:val="24"/>
-          <w:szCs w:val="24"/>
-        </w:rPr>
-        <w:t>Bandage</w:t>
-      </w:r>
-      <w:proofErr w:type="spellEnd"/>
-      <w:r>
-        <w:rPr>
-          <w:rFonts w:ascii="Times New Roman" w:hAnsi="Times New Roman" w:cs="Times New Roman"/>
-          <w:sz w:val="24"/>
-          <w:szCs w:val="24"/>
-        </w:rPr>
-        <w:t xml:space="preserve"> sensor </w:t>
-      </w:r>
-      <w:proofErr w:type="spellStart"/>
-      <w:r>
-        <w:rPr>
-          <w:rFonts w:ascii="Times New Roman" w:hAnsi="Times New Roman" w:cs="Times New Roman"/>
-          <w:sz w:val="24"/>
-          <w:szCs w:val="24"/>
-        </w:rPr>
-        <w:t>sticking</w:t>
-      </w:r>
-      <w:proofErr w:type="spellEnd"/>
-      <w:r>
-        <w:rPr>
-          <w:rFonts w:ascii="Times New Roman" w:hAnsi="Times New Roman" w:cs="Times New Roman"/>
-          <w:sz w:val="24"/>
-          <w:szCs w:val="24"/>
-        </w:rPr>
-        <w:t xml:space="preserve">. Tylko do bazy polskiej: Czujnik plaster, Czujnik </w:t>
+        <w:t xml:space="preserve">Tylko do bazy polskiej: Czujnik plaster, Czujnik </w:t>
       </w:r>
       <w:proofErr w:type="spellStart"/>
       <w:r>
@@ -1149,7 +779,6 @@
           <w:lang w:eastAsia="pl-PL"/>
         </w:rPr>
       </w:pPr>
-      <w:bookmarkStart w:id="0" w:name="_GoBack"/>
       <w:r>
         <w:rPr>
           <w:rFonts w:ascii="Times New Roman" w:eastAsia="Times New Roman" w:hAnsi="Times New Roman" w:cs="Times New Roman"/>
@@ -1357,51 +986,7 @@
           <w:szCs w:val="24"/>
           <w:lang w:val="en-US" w:eastAsia="pl-PL"/>
         </w:rPr>
-        <w:t xml:space="preserve">Patch sensor– 71 583, Temperature patch sensor– 40 999, </w:t>
-      </w:r>
-      <w:proofErr w:type="spellStart"/>
-      <w:r>
-        <w:rPr>
-          <w:rFonts w:ascii="Times New Roman" w:eastAsia="Times New Roman" w:hAnsi="Times New Roman" w:cs="Times New Roman"/>
-          <w:color w:val="000000"/>
-          <w:sz w:val="24"/>
-          <w:szCs w:val="24"/>
-          <w:lang w:val="en-US" w:eastAsia="pl-PL"/>
-        </w:rPr>
-        <w:t>Bioimpedance</w:t>
-      </w:r>
-      <w:proofErr w:type="spellEnd"/>
-      <w:r>
-        <w:rPr>
-          <w:rFonts w:ascii="Times New Roman" w:eastAsia="Times New Roman" w:hAnsi="Times New Roman" w:cs="Times New Roman"/>
-          <w:color w:val="000000"/>
-          <w:sz w:val="24"/>
-          <w:szCs w:val="24"/>
-          <w:lang w:val="en-US" w:eastAsia="pl-PL"/>
-        </w:rPr>
-        <w:t xml:space="preserve"> patch sensor- 554, Moisture patch sensor– 8 625, Movement patch sensor– 51 713, Patch sensor sticking– 13 941, Bandage sensor– 7 600, Temperature bandage sensor– 5 388, </w:t>
-      </w:r>
-      <w:proofErr w:type="spellStart"/>
-      <w:r>
-        <w:rPr>
-          <w:rFonts w:ascii="Times New Roman" w:eastAsia="Times New Roman" w:hAnsi="Times New Roman" w:cs="Times New Roman"/>
-          <w:color w:val="000000"/>
-          <w:sz w:val="24"/>
-          <w:szCs w:val="24"/>
-          <w:lang w:val="en-US" w:eastAsia="pl-PL"/>
-        </w:rPr>
-        <w:t>Bioimpedance</w:t>
-      </w:r>
-      <w:proofErr w:type="spellEnd"/>
-      <w:r>
-        <w:rPr>
-          <w:rFonts w:ascii="Times New Roman" w:eastAsia="Times New Roman" w:hAnsi="Times New Roman" w:cs="Times New Roman"/>
-          <w:color w:val="000000"/>
-          <w:sz w:val="24"/>
-          <w:szCs w:val="24"/>
-          <w:lang w:val="en-US" w:eastAsia="pl-PL"/>
-        </w:rPr>
-        <w:t xml:space="preserve"> bandage sensor- 127, Moisture bandage sensor– 4 107, Movement bandage sensor- 3 784, Bandage sensor sticking– 2 625.</w:t>
+        <w:t>Patch sensor– 71 583, Temperature patch sensor– 40 999, Bioimpedance patch sensor- 554, Moisture patch sensor– 8 625, Movement patch sensor– 51 713, Patch sensor sticking– 13 941, Bandage sensor– 7 600, Temperature bandage sensor– 5 388, Bioimpedance bandage sensor- 127, Moisture bandage sensor– 4 107, Movement bandage sensor- 3 784, Bandage sensor sticking– 2 625.</w:t>
       </w:r>
     </w:p>
     <w:p>
@@ -2466,7 +2051,15 @@
     </w:p>
     <w:p>
       <w:r>
-        <w:t xml:space="preserve">Po ich analizę stwierdzono, że żaden z opisywanych patentów nie prezentuje urządzeń które jednocześnie dokonywało by pomiarów temperatury, ruchu i </w:t>
+        <w:t xml:space="preserve">Po ich analizę stwierdzono, że żaden z opisywanych patentów nie prezentuje urządzeń które </w:t>
+      </w:r>
+    </w:p>
+    <w:p/>
+    <w:p>
+      <w:bookmarkStart w:id="0" w:name="_GoBack"/>
+      <w:bookmarkEnd w:id="0"/>
+      <w:r>
+        <w:t xml:space="preserve">jednocześnie dokonywało by pomiarów temperatury, ruchu i </w:t>
       </w:r>
       <w:proofErr w:type="spellStart"/>
       <w:r>
@@ -2477,7 +2070,6 @@
         <w:t>.</w:t>
       </w:r>
     </w:p>
-    <w:bookmarkEnd w:id="0"/>
     <w:p>
       <w:pPr>
         <w:pStyle w:val="NormalnyWeb"/>
